--- a/Documentations/Result Report and Review- OODP #3.docx
+++ b/Documentations/Result Report and Review- OODP #3.docx
@@ -327,6 +327,710 @@
             </w:r>
           </w:p>
           <w:p>
+            <w:r>
+              <w:rPr>
+                <w:rFonts w:hint="eastAsia"/>
+              </w:rPr>
+              <w:t>먼저, 원활히 어플을 실행하기 위해선 다음에 따라,</w:t>
+            </w:r>
+            <w:r>
+              <w:t xml:space="preserve"> </w:t>
+            </w:r>
+            <w:r>
+              <w:rPr>
+                <w:rFonts w:hint="eastAsia"/>
+              </w:rPr>
+              <w:t>초기 설정을 해줘야 합니다.</w:t>
+            </w:r>
+          </w:p>
+          <w:p>
+            <w:pPr>
+              <w:rPr>
+                <w:rFonts w:hint="eastAsia"/>
+              </w:rPr>
+            </w:pPr>
+          </w:p>
+          <w:p>
+            <w:pPr>
+              <w:rPr>
+                <w:rFonts w:hint="eastAsia"/>
+              </w:rPr>
+            </w:pPr>
+          </w:p>
+          <w:p>
+            <w:pPr>
+              <w:pStyle w:val="a6"/>
+              <w:numPr>
+                <w:ilvl w:val="0"/>
+                <w:numId w:val="13"/>
+              </w:numPr>
+              <w:ind w:leftChars="0"/>
+            </w:pPr>
+            <w:r>
+              <w:rPr>
+                <w:rFonts w:hint="eastAsia"/>
+                <w:b/>
+              </w:rPr>
+              <w:t>초기 설정</w:t>
+            </w:r>
+          </w:p>
+          <w:p>
+            <w:pPr>
+              <w:rPr>
+                <w:rFonts w:hint="eastAsia"/>
+              </w:rPr>
+            </w:pPr>
+          </w:p>
+          <w:p>
+            <w:pPr>
+              <w:pStyle w:val="a6"/>
+              <w:numPr>
+                <w:ilvl w:val="0"/>
+                <w:numId w:val="14"/>
+              </w:numPr>
+              <w:ind w:leftChars="0" w:left="96"/>
+              <w:rPr>
+                <w:noProof/>
+              </w:rPr>
+            </w:pPr>
+            <w:r>
+              <w:rPr>
+                <w:rFonts w:hint="eastAsia"/>
+              </w:rPr>
+              <w:t xml:space="preserve">1. </w:t>
+            </w:r>
+            <w:r>
+              <w:rPr>
+                <w:rFonts w:hint="eastAsia"/>
+              </w:rPr>
+              <w:t>설정에 들어가</w:t>
+            </w:r>
+            <w:r>
+              <w:rPr>
+                <w:rFonts w:hint="eastAsia"/>
+              </w:rPr>
+              <w:t xml:space="preserve"> Device</w:t>
+            </w:r>
+            <w:r>
+              <w:t xml:space="preserve"> </w:t>
+            </w:r>
+            <w:r>
+              <w:rPr>
+                <w:rFonts w:hint="eastAsia"/>
+              </w:rPr>
+              <w:t>항목 내</w:t>
+            </w:r>
+            <w:r>
+              <w:rPr>
+                <w:rFonts w:hint="eastAsia"/>
+              </w:rPr>
+              <w:t xml:space="preserve"> </w:t>
+            </w:r>
+            <w:r>
+              <w:t>Apps</w:t>
+            </w:r>
+            <w:r>
+              <w:rPr>
+                <w:rFonts w:hint="eastAsia"/>
+              </w:rPr>
+              <w:t xml:space="preserve">에서 </w:t>
+            </w:r>
+            <w:r>
+              <w:t>My Address Book</w:t>
+            </w:r>
+            <w:r>
+              <w:rPr>
+                <w:rFonts w:hint="eastAsia"/>
+              </w:rPr>
+              <w:t>을 터치합니다.</w:t>
+            </w:r>
+          </w:p>
+          <w:p>
+            <w:pPr>
+              <w:rPr>
+                <w:noProof/>
+              </w:rPr>
+            </w:pPr>
+          </w:p>
+          <w:p>
+            <w:pPr>
+              <w:rPr>
+                <w:rFonts w:hint="eastAsia"/>
+                <w:noProof/>
+              </w:rPr>
+            </w:pPr>
+          </w:p>
+          <w:p>
+            <w:pPr>
+              <w:ind w:left="96"/>
+            </w:pPr>
+            <w:r>
+              <w:rPr>
+                <w:noProof/>
+              </w:rPr>
+              <w:drawing>
+                <wp:inline distT="0" distB="0" distL="0" distR="0" wp14:anchorId="61FC99C7" wp14:editId="32A44C86">
+                  <wp:extent cx="1620983" cy="3059394"/>
+                  <wp:effectExtent l="0" t="0" r="0" b="8255"/>
+                  <wp:docPr id="10" name="그림 10"/>
+                  <wp:cNvGraphicFramePr>
+                    <a:graphicFrameLocks xmlns:a="http://schemas.openxmlformats.org/drawingml/2006/main" noChangeAspect="1"/>
+                  </wp:cNvGraphicFramePr>
+                  <a:graphic xmlns:a="http://schemas.openxmlformats.org/drawingml/2006/main">
+                    <a:graphicData uri="http://schemas.openxmlformats.org/drawingml/2006/picture">
+                      <pic:pic xmlns:pic="http://schemas.openxmlformats.org/drawingml/2006/picture">
+                        <pic:nvPicPr>
+                          <pic:cNvPr id="1" name=""/>
+                          <pic:cNvPicPr/>
+                        </pic:nvPicPr>
+                        <pic:blipFill rotWithShape="1">
+                          <a:blip r:embed="rId9"/>
+                          <a:srcRect l="71718" b="5102"/>
+                          <a:stretch/>
+                        </pic:blipFill>
+                        <pic:spPr bwMode="auto">
+                          <a:xfrm>
+                            <a:off x="0" y="0"/>
+                            <a:ext cx="1620983" cy="3059394"/>
+                          </a:xfrm>
+                          <a:prstGeom prst="rect">
+                            <a:avLst/>
+                          </a:prstGeom>
+                          <a:ln>
+                            <a:noFill/>
+                          </a:ln>
+                          <a:extLst>
+                            <a:ext uri="{53640926-AAD7-44D8-BBD7-CCE9431645EC}">
+                              <a14:shadowObscured xmlns:a14="http://schemas.microsoft.com/office/drawing/2010/main"/>
+                            </a:ext>
+                          </a:extLst>
+                        </pic:spPr>
+                      </pic:pic>
+                    </a:graphicData>
+                  </a:graphic>
+                </wp:inline>
+              </w:drawing>
+            </w:r>
+            <w:r>
+              <w:rPr>
+                <w:noProof/>
+              </w:rPr>
+              <w:drawing>
+                <wp:inline distT="0" distB="0" distL="0" distR="0" wp14:anchorId="309F661A" wp14:editId="607DEC64">
+                  <wp:extent cx="1657350" cy="3075940"/>
+                  <wp:effectExtent l="0" t="0" r="0" b="0"/>
+                  <wp:docPr id="7" name="그림 7"/>
+                  <wp:cNvGraphicFramePr>
+                    <a:graphicFrameLocks xmlns:a="http://schemas.openxmlformats.org/drawingml/2006/main" noChangeAspect="1"/>
+                  </wp:cNvGraphicFramePr>
+                  <a:graphic xmlns:a="http://schemas.openxmlformats.org/drawingml/2006/main">
+                    <a:graphicData uri="http://schemas.openxmlformats.org/drawingml/2006/picture">
+                      <pic:pic xmlns:pic="http://schemas.openxmlformats.org/drawingml/2006/picture">
+                        <pic:nvPicPr>
+                          <pic:cNvPr id="1" name=""/>
+                          <pic:cNvPicPr/>
+                        </pic:nvPicPr>
+                        <pic:blipFill rotWithShape="1">
+                          <a:blip r:embed="rId10" cstate="print">
+                            <a:extLst>
+                              <a:ext uri="{28A0092B-C50C-407E-A947-70E740481C1C}">
+                                <a14:useLocalDpi xmlns:a14="http://schemas.microsoft.com/office/drawing/2010/main" val="0"/>
+                              </a:ext>
+                            </a:extLst>
+                          </a:blip>
+                          <a:srcRect l="56063" t="-796" r="15006" b="5347"/>
+                          <a:stretch/>
+                        </pic:blipFill>
+                        <pic:spPr bwMode="auto">
+                          <a:xfrm>
+                            <a:off x="0" y="0"/>
+                            <a:ext cx="1657350" cy="3075940"/>
+                          </a:xfrm>
+                          <a:prstGeom prst="rect">
+                            <a:avLst/>
+                          </a:prstGeom>
+                          <a:ln>
+                            <a:noFill/>
+                          </a:ln>
+                          <a:extLst>
+                            <a:ext uri="{53640926-AAD7-44D8-BBD7-CCE9431645EC}">
+                              <a14:shadowObscured xmlns:a14="http://schemas.microsoft.com/office/drawing/2010/main"/>
+                            </a:ext>
+                          </a:extLst>
+                        </pic:spPr>
+                      </pic:pic>
+                    </a:graphicData>
+                  </a:graphic>
+                </wp:inline>
+              </w:drawing>
+            </w:r>
+          </w:p>
+          <w:p>
+            <w:pPr>
+              <w:ind w:left="96"/>
+            </w:pPr>
+          </w:p>
+          <w:p>
+            <w:pPr>
+              <w:ind w:left="96"/>
+            </w:pPr>
+          </w:p>
+          <w:p>
+            <w:pPr>
+              <w:ind w:left="96"/>
+            </w:pPr>
+          </w:p>
+          <w:p>
+            <w:pPr>
+              <w:pStyle w:val="a6"/>
+              <w:numPr>
+                <w:ilvl w:val="0"/>
+                <w:numId w:val="14"/>
+              </w:numPr>
+              <w:ind w:leftChars="0"/>
+            </w:pPr>
+            <w:r>
+              <w:rPr>
+                <w:rFonts w:hint="eastAsia"/>
+              </w:rPr>
+              <w:lastRenderedPageBreak/>
+              <w:t xml:space="preserve">Permissions를 터치하고 </w:t>
+            </w:r>
+            <w:r>
+              <w:t>Phone</w:t>
+            </w:r>
+            <w:r>
+              <w:rPr>
+                <w:rFonts w:hint="eastAsia"/>
+              </w:rPr>
+              <w:t xml:space="preserve">과 </w:t>
+            </w:r>
+            <w:r>
+              <w:t>SMS</w:t>
+            </w:r>
+            <w:r>
+              <w:rPr>
+                <w:rFonts w:hint="eastAsia"/>
+              </w:rPr>
+              <w:t xml:space="preserve"> 칸을 터치하여 접근을 허용합니다.</w:t>
+            </w:r>
+          </w:p>
+          <w:p/>
+          <w:p>
+            <w:pPr>
+              <w:rPr>
+                <w:rFonts w:hint="eastAsia"/>
+              </w:rPr>
+            </w:pPr>
+          </w:p>
+          <w:p>
+            <w:r>
+              <w:rPr>
+                <w:noProof/>
+              </w:rPr>
+              <w:drawing>
+                <wp:inline distT="0" distB="0" distL="0" distR="0" wp14:anchorId="63F070B2" wp14:editId="48A67FF0">
+                  <wp:extent cx="1629528" cy="3050848"/>
+                  <wp:effectExtent l="0" t="0" r="8890" b="0"/>
+                  <wp:docPr id="8" name="그림 8"/>
+                  <wp:cNvGraphicFramePr>
+                    <a:graphicFrameLocks xmlns:a="http://schemas.openxmlformats.org/drawingml/2006/main" noChangeAspect="1"/>
+                  </wp:cNvGraphicFramePr>
+                  <a:graphic xmlns:a="http://schemas.openxmlformats.org/drawingml/2006/main">
+                    <a:graphicData uri="http://schemas.openxmlformats.org/drawingml/2006/picture">
+                      <pic:pic xmlns:pic="http://schemas.openxmlformats.org/drawingml/2006/picture">
+                        <pic:nvPicPr>
+                          <pic:cNvPr id="1" name=""/>
+                          <pic:cNvPicPr/>
+                        </pic:nvPicPr>
+                        <pic:blipFill rotWithShape="1">
+                          <a:blip r:embed="rId11"/>
+                          <a:srcRect l="71569" b="5368"/>
+                          <a:stretch/>
+                        </pic:blipFill>
+                        <pic:spPr bwMode="auto">
+                          <a:xfrm>
+                            <a:off x="0" y="0"/>
+                            <a:ext cx="1629528" cy="3050848"/>
+                          </a:xfrm>
+                          <a:prstGeom prst="rect">
+                            <a:avLst/>
+                          </a:prstGeom>
+                          <a:ln>
+                            <a:noFill/>
+                          </a:ln>
+                          <a:extLst>
+                            <a:ext uri="{53640926-AAD7-44D8-BBD7-CCE9431645EC}">
+                              <a14:shadowObscured xmlns:a14="http://schemas.microsoft.com/office/drawing/2010/main"/>
+                            </a:ext>
+                          </a:extLst>
+                        </pic:spPr>
+                      </pic:pic>
+                    </a:graphicData>
+                  </a:graphic>
+                </wp:inline>
+              </w:drawing>
+            </w:r>
+            <w:r>
+              <w:rPr>
+                <w:noProof/>
+              </w:rPr>
+              <w:drawing>
+                <wp:inline distT="0" distB="0" distL="0" distR="0" wp14:anchorId="6BD6BB5F" wp14:editId="637C6E55">
+                  <wp:extent cx="1595345" cy="3042303"/>
+                  <wp:effectExtent l="0" t="0" r="5080" b="5715"/>
+                  <wp:docPr id="9" name="그림 9"/>
+                  <wp:cNvGraphicFramePr>
+                    <a:graphicFrameLocks xmlns:a="http://schemas.openxmlformats.org/drawingml/2006/main" noChangeAspect="1"/>
+                  </wp:cNvGraphicFramePr>
+                  <a:graphic xmlns:a="http://schemas.openxmlformats.org/drawingml/2006/main">
+                    <a:graphicData uri="http://schemas.openxmlformats.org/drawingml/2006/picture">
+                      <pic:pic xmlns:pic="http://schemas.openxmlformats.org/drawingml/2006/picture">
+                        <pic:nvPicPr>
+                          <pic:cNvPr id="1" name=""/>
+                          <pic:cNvPicPr/>
+                        </pic:nvPicPr>
+                        <pic:blipFill rotWithShape="1">
+                          <a:blip r:embed="rId12"/>
+                          <a:srcRect l="72165" b="5632"/>
+                          <a:stretch/>
+                        </pic:blipFill>
+                        <pic:spPr bwMode="auto">
+                          <a:xfrm>
+                            <a:off x="0" y="0"/>
+                            <a:ext cx="1595345" cy="3042303"/>
+                          </a:xfrm>
+                          <a:prstGeom prst="rect">
+                            <a:avLst/>
+                          </a:prstGeom>
+                          <a:ln>
+                            <a:noFill/>
+                          </a:ln>
+                          <a:extLst>
+                            <a:ext uri="{53640926-AAD7-44D8-BBD7-CCE9431645EC}">
+                              <a14:shadowObscured xmlns:a14="http://schemas.microsoft.com/office/drawing/2010/main"/>
+                            </a:ext>
+                          </a:extLst>
+                        </pic:spPr>
+                      </pic:pic>
+                    </a:graphicData>
+                  </a:graphic>
+                </wp:inline>
+              </w:drawing>
+            </w:r>
+          </w:p>
+          <w:p/>
+          <w:p>
+            <w:pPr>
+              <w:pStyle w:val="a6"/>
+              <w:numPr>
+                <w:ilvl w:val="0"/>
+                <w:numId w:val="8"/>
+              </w:numPr>
+              <w:ind w:leftChars="0"/>
+              <w:rPr>
+                <w:b/>
+              </w:rPr>
+            </w:pPr>
+            <w:r>
+              <w:rPr>
+                <w:rFonts w:hint="eastAsia"/>
+                <w:b/>
+              </w:rPr>
+              <w:t>Contact</w:t>
+            </w:r>
+          </w:p>
+          <w:p/>
+          <w:p>
+            <w:pPr>
+              <w:ind w:firstLineChars="100" w:firstLine="200"/>
+            </w:pPr>
+            <w:r>
+              <w:rPr>
+                <w:noProof/>
+              </w:rPr>
+              <w:drawing>
+                <wp:anchor distT="0" distB="0" distL="114300" distR="114300" simplePos="0" relativeHeight="251660288" behindDoc="0" locked="0" layoutInCell="1" allowOverlap="1" wp14:anchorId="27A41214" wp14:editId="303F9D90">
+                  <wp:simplePos x="0" y="0"/>
+                  <wp:positionH relativeFrom="column">
+                    <wp:posOffset>13917</wp:posOffset>
+                  </wp:positionH>
+                  <wp:positionV relativeFrom="paragraph">
+                    <wp:posOffset>41780</wp:posOffset>
+                  </wp:positionV>
+                  <wp:extent cx="1680803" cy="3059394"/>
+                  <wp:effectExtent l="0" t="0" r="0" b="8255"/>
+                  <wp:wrapSquare wrapText="bothSides"/>
+                  <wp:docPr id="4" name="그림 4"/>
+                  <wp:cNvGraphicFramePr>
+                    <a:graphicFrameLocks xmlns:a="http://schemas.openxmlformats.org/drawingml/2006/main" noChangeAspect="1"/>
+                  </wp:cNvGraphicFramePr>
+                  <a:graphic xmlns:a="http://schemas.openxmlformats.org/drawingml/2006/main">
+                    <a:graphicData uri="http://schemas.openxmlformats.org/drawingml/2006/picture">
+                      <pic:pic xmlns:pic="http://schemas.openxmlformats.org/drawingml/2006/picture">
+                        <pic:nvPicPr>
+                          <pic:cNvPr id="1" name=""/>
+                          <pic:cNvPicPr/>
+                        </pic:nvPicPr>
+                        <pic:blipFill rotWithShape="1">
+                          <a:blip r:embed="rId13" cstate="print">
+                            <a:extLst>
+                              <a:ext uri="{28A0092B-C50C-407E-A947-70E740481C1C}">
+                                <a14:useLocalDpi xmlns:a14="http://schemas.microsoft.com/office/drawing/2010/main" val="0"/>
+                              </a:ext>
+                            </a:extLst>
+                          </a:blip>
+                          <a:srcRect l="70674" b="5102"/>
+                          <a:stretch/>
+                        </pic:blipFill>
+                        <pic:spPr bwMode="auto">
+                          <a:xfrm>
+                            <a:off x="0" y="0"/>
+                            <a:ext cx="1680803" cy="3059394"/>
+                          </a:xfrm>
+                          <a:prstGeom prst="rect">
+                            <a:avLst/>
+                          </a:prstGeom>
+                          <a:ln>
+                            <a:noFill/>
+                          </a:ln>
+                          <a:extLst>
+                            <a:ext uri="{53640926-AAD7-44D8-BBD7-CCE9431645EC}">
+                              <a14:shadowObscured xmlns:a14="http://schemas.microsoft.com/office/drawing/2010/main"/>
+                            </a:ext>
+                          </a:extLst>
+                        </pic:spPr>
+                      </pic:pic>
+                    </a:graphicData>
+                  </a:graphic>
+                </wp:anchor>
+              </w:drawing>
+            </w:r>
+            <w:r>
+              <w:rPr>
+                <w:noProof/>
+              </w:rPr>
+              <w:drawing>
+                <wp:anchor distT="0" distB="0" distL="114300" distR="114300" simplePos="0" relativeHeight="251661312" behindDoc="0" locked="0" layoutInCell="1" allowOverlap="1" wp14:anchorId="14CE828D" wp14:editId="73B2926F">
+                  <wp:simplePos x="0" y="0"/>
+                  <wp:positionH relativeFrom="column">
+                    <wp:posOffset>1790700</wp:posOffset>
+                  </wp:positionH>
+                  <wp:positionV relativeFrom="paragraph">
+                    <wp:posOffset>32545</wp:posOffset>
+                  </wp:positionV>
+                  <wp:extent cx="1654810" cy="3042285"/>
+                  <wp:effectExtent l="0" t="0" r="2540" b="5715"/>
+                  <wp:wrapSquare wrapText="bothSides"/>
+                  <wp:docPr id="2" name="그림 2"/>
+                  <wp:cNvGraphicFramePr>
+                    <a:graphicFrameLocks xmlns:a="http://schemas.openxmlformats.org/drawingml/2006/main" noChangeAspect="1"/>
+                  </wp:cNvGraphicFramePr>
+                  <a:graphic xmlns:a="http://schemas.openxmlformats.org/drawingml/2006/main">
+                    <a:graphicData uri="http://schemas.openxmlformats.org/drawingml/2006/picture">
+                      <pic:pic xmlns:pic="http://schemas.openxmlformats.org/drawingml/2006/picture">
+                        <pic:nvPicPr>
+                          <pic:cNvPr id="1" name=""/>
+                          <pic:cNvPicPr/>
+                        </pic:nvPicPr>
+                        <pic:blipFill rotWithShape="1">
+                          <a:blip r:embed="rId14" cstate="print">
+                            <a:extLst>
+                              <a:ext uri="{28A0092B-C50C-407E-A947-70E740481C1C}">
+                                <a14:useLocalDpi xmlns:a14="http://schemas.microsoft.com/office/drawing/2010/main" val="0"/>
+                              </a:ext>
+                            </a:extLst>
+                          </a:blip>
+                          <a:srcRect l="71122" b="5632"/>
+                          <a:stretch/>
+                        </pic:blipFill>
+                        <pic:spPr bwMode="auto">
+                          <a:xfrm>
+                            <a:off x="0" y="0"/>
+                            <a:ext cx="1654810" cy="3042285"/>
+                          </a:xfrm>
+                          <a:prstGeom prst="rect">
+                            <a:avLst/>
+                          </a:prstGeom>
+                          <a:ln>
+                            <a:noFill/>
+                          </a:ln>
+                          <a:extLst>
+                            <a:ext uri="{53640926-AAD7-44D8-BBD7-CCE9431645EC}">
+                              <a14:shadowObscured xmlns:a14="http://schemas.microsoft.com/office/drawing/2010/main"/>
+                            </a:ext>
+                          </a:extLst>
+                        </pic:spPr>
+                      </pic:pic>
+                    </a:graphicData>
+                  </a:graphic>
+                </wp:anchor>
+              </w:drawing>
+            </w:r>
+            <w:r>
+              <w:rPr>
+                <w:rFonts w:hint="eastAsia"/>
+              </w:rPr>
+              <w:t xml:space="preserve">기본적으로 </w:t>
+            </w:r>
+            <w:r>
+              <w:t>‘</w:t>
+            </w:r>
+            <w:r>
+              <w:rPr>
+                <w:rFonts w:hint="eastAsia"/>
+              </w:rPr>
+              <w:t>즐겨찾기</w:t>
+            </w:r>
+            <w:r>
+              <w:t>’</w:t>
+            </w:r>
+            <w:r>
+              <w:rPr>
+                <w:rFonts w:hint="eastAsia"/>
+              </w:rPr>
+              <w:t>로 설정한 연락처가 가장 앞에 보여지고, 연락처 목록이 그룹 이름 순, 그리고 이름 순으로 오름차순으로 정렬됩니다. 한 연락처를 1초 이상 길게 누르면</w:t>
+            </w:r>
+            <w:r>
+              <w:rPr>
+                <w:rFonts w:hint="eastAsia"/>
+              </w:rPr>
+              <w:t xml:space="preserve"> </w:t>
+            </w:r>
+            <w:r>
+              <w:t>Call(</w:t>
+            </w:r>
+            <w:r>
+              <w:rPr>
+                <w:rFonts w:hint="eastAsia"/>
+              </w:rPr>
+              <w:t>전화걸기</w:t>
+            </w:r>
+            <w:r>
+              <w:t>), Send SMS(</w:t>
+            </w:r>
+            <w:r>
+              <w:rPr>
+                <w:rFonts w:hint="eastAsia"/>
+              </w:rPr>
+              <w:t>메시지 보내기</w:t>
+            </w:r>
+            <w:r>
+              <w:t xml:space="preserve">) </w:t>
+            </w:r>
+            <w:r>
+              <w:rPr>
+                <w:rFonts w:hint="eastAsia"/>
+              </w:rPr>
+              <w:t>같은 행동(</w:t>
+            </w:r>
+            <w:r>
+              <w:t xml:space="preserve">Action) </w:t>
+            </w:r>
+            <w:r>
+              <w:rPr>
+                <w:rFonts w:hint="eastAsia"/>
+              </w:rPr>
+              <w:t>리스트를 보여주며, 그 리스트를 터치하여 해당 기능을 실행할 수 있습니다. 연락처 추가는 오른쪽 하단의</w:t>
+            </w:r>
+            <w:r>
+              <w:rPr>
+                <w:rFonts w:hint="eastAsia"/>
+              </w:rPr>
+              <w:t xml:space="preserve"> 빨간</w:t>
+            </w:r>
+            <w:r>
+              <w:rPr>
+                <w:rFonts w:hint="eastAsia"/>
+              </w:rPr>
+              <w:t xml:space="preserve"> + 버튼을 누르면 됩니다.</w:t>
+            </w:r>
+          </w:p>
+          <w:p>
+            <w:r>
+              <w:t xml:space="preserve"> </w:t>
+            </w:r>
+            <w:r>
+              <w:rPr>
+                <w:rFonts w:hint="eastAsia"/>
+              </w:rPr>
+              <w:t>연락처에는 이름,</w:t>
+            </w:r>
+            <w:r>
+              <w:t xml:space="preserve"> </w:t>
+            </w:r>
+            <w:r>
+              <w:rPr>
+                <w:rFonts w:hint="eastAsia"/>
+              </w:rPr>
+              <w:t xml:space="preserve">그룹, 최대 </w:t>
+            </w:r>
+            <w:r>
+              <w:t>3</w:t>
+            </w:r>
+            <w:r>
+              <w:rPr>
+                <w:rFonts w:hint="eastAsia"/>
+              </w:rPr>
+              <w:t>개의 전화번호,</w:t>
+            </w:r>
+            <w:r>
+              <w:t xml:space="preserve"> </w:t>
+            </w:r>
+            <w:r>
+              <w:rPr>
+                <w:rFonts w:hint="eastAsia"/>
+              </w:rPr>
+              <w:t>집주소,</w:t>
+            </w:r>
+            <w:r>
+              <w:t xml:space="preserve"> </w:t>
+            </w:r>
+            <w:r>
+              <w:rPr>
+                <w:rFonts w:hint="eastAsia"/>
+              </w:rPr>
+              <w:t>사무실 주소,</w:t>
+            </w:r>
+            <w:r>
+              <w:t xml:space="preserve"> </w:t>
+            </w:r>
+            <w:r>
+              <w:rPr>
+                <w:rFonts w:hint="eastAsia"/>
+              </w:rPr>
+              <w:t>생일,</w:t>
+            </w:r>
+            <w:r>
+              <w:t xml:space="preserve"> </w:t>
+            </w:r>
+            <w:r>
+              <w:rPr>
+                <w:rFonts w:hint="eastAsia"/>
+              </w:rPr>
+              <w:t>이메일,</w:t>
+            </w:r>
+            <w:r>
+              <w:t xml:space="preserve"> URL, </w:t>
+            </w:r>
+            <w:r>
+              <w:rPr>
+                <w:rFonts w:hint="eastAsia"/>
+              </w:rPr>
+              <w:t>메모에 대한 정보를 입력할 수 있습니다.</w:t>
+            </w:r>
+            <w:r>
+              <w:t xml:space="preserve"> Search</w:t>
+            </w:r>
+            <w:r>
+              <w:rPr>
+                <w:rFonts w:hint="eastAsia"/>
+              </w:rPr>
+              <w:t>에서는 글자를 타이핑할 때마다 해당 글자가 들어가 있는 이름의 연락처들을 모두 보여줍니다.</w:t>
+            </w:r>
+          </w:p>
+          <w:p/>
+          <w:p>
             <w:pPr>
               <w:rPr>
                 <w:rFonts w:hint="eastAsia"/>
@@ -342,16 +1046,24 @@
               </w:numPr>
               <w:ind w:leftChars="0"/>
               <w:rPr>
+                <w:rFonts w:hint="eastAsia"/>
                 <w:b/>
               </w:rPr>
             </w:pPr>
             <w:r>
               <w:rPr>
-                <w:rFonts w:hint="eastAsia"/>
                 <w:b/>
               </w:rPr>
-              <w:t>Contact</w:t>
-            </w:r>
+              <w:lastRenderedPageBreak/>
+              <w:t>Call</w:t>
+            </w:r>
+          </w:p>
+          <w:p>
+            <w:pPr>
+              <w:rPr>
+                <w:b/>
+              </w:rPr>
+            </w:pPr>
           </w:p>
           <w:p>
             <w:pPr>
@@ -359,38 +1071,171 @@
             </w:pPr>
             <w:r>
               <w:rPr>
-                <w:rFonts w:hint="eastAsia"/>
-              </w:rPr>
-              <w:t xml:space="preserve">기본적으로 </w:t>
-            </w:r>
-            <w:r>
-              <w:t>‘</w:t>
-            </w:r>
-            <w:r>
-              <w:rPr>
-                <w:rFonts w:hint="eastAsia"/>
-              </w:rPr>
-              <w:t>즐겨찾기</w:t>
-            </w:r>
-            <w:r>
-              <w:t>’</w:t>
-            </w:r>
-            <w:r>
-              <w:rPr>
-                <w:rFonts w:hint="eastAsia"/>
-              </w:rPr>
-              <w:t>로 설정한 연락처가 가장 앞에 보여지고, 연락처 목록이 그룹 이름 순, 그리고 이름 순으로 오름차순으로 정렬됩니다. 한 연락처를 1초 이상 길게 누르면 연락, 메시지 보내기, 메일 보내기, 즐겨찾기 추가, 삭제와 같은 행동(</w:t>
-            </w:r>
-            <w:r>
-              <w:t xml:space="preserve">Action) </w:t>
-            </w:r>
-            <w:r>
-              <w:rPr>
-                <w:rFonts w:hint="eastAsia"/>
-              </w:rPr>
-              <w:t>리스트를 보여주며, 그 리스트를 터치하여 해당 기능을 실행할 수 있습니다. 연락처 추가는 오른쪽 하단의 + 버튼을 누르면 됩니다.</w:t>
+                <w:noProof/>
+              </w:rPr>
+              <w:drawing>
+                <wp:anchor distT="0" distB="0" distL="114300" distR="114300" simplePos="0" relativeHeight="251664384" behindDoc="0" locked="0" layoutInCell="1" allowOverlap="1" wp14:anchorId="2B9E707A" wp14:editId="17222AA9">
+                  <wp:simplePos x="0" y="0"/>
+                  <wp:positionH relativeFrom="column">
+                    <wp:posOffset>-3175</wp:posOffset>
+                  </wp:positionH>
+                  <wp:positionV relativeFrom="paragraph">
+                    <wp:posOffset>8546</wp:posOffset>
+                  </wp:positionV>
+                  <wp:extent cx="1629528" cy="3067940"/>
+                  <wp:effectExtent l="0" t="0" r="8890" b="0"/>
+                  <wp:wrapSquare wrapText="bothSides"/>
+                  <wp:docPr id="11" name="그림 11"/>
+                  <wp:cNvGraphicFramePr>
+                    <a:graphicFrameLocks xmlns:a="http://schemas.openxmlformats.org/drawingml/2006/main" noChangeAspect="1"/>
+                  </wp:cNvGraphicFramePr>
+                  <a:graphic xmlns:a="http://schemas.openxmlformats.org/drawingml/2006/main">
+                    <a:graphicData uri="http://schemas.openxmlformats.org/drawingml/2006/picture">
+                      <pic:pic xmlns:pic="http://schemas.openxmlformats.org/drawingml/2006/picture">
+                        <pic:nvPicPr>
+                          <pic:cNvPr id="1" name=""/>
+                          <pic:cNvPicPr/>
+                        </pic:nvPicPr>
+                        <pic:blipFill rotWithShape="1">
+                          <a:blip r:embed="rId15" cstate="print">
+                            <a:extLst>
+                              <a:ext uri="{28A0092B-C50C-407E-A947-70E740481C1C}">
+                                <a14:useLocalDpi xmlns:a14="http://schemas.microsoft.com/office/drawing/2010/main" val="0"/>
+                              </a:ext>
+                            </a:extLst>
+                          </a:blip>
+                          <a:srcRect l="71569" b="4838"/>
+                          <a:stretch/>
+                        </pic:blipFill>
+                        <pic:spPr bwMode="auto">
+                          <a:xfrm>
+                            <a:off x="0" y="0"/>
+                            <a:ext cx="1629528" cy="3067940"/>
+                          </a:xfrm>
+                          <a:prstGeom prst="rect">
+                            <a:avLst/>
+                          </a:prstGeom>
+                          <a:ln>
+                            <a:noFill/>
+                          </a:ln>
+                          <a:extLst>
+                            <a:ext uri="{53640926-AAD7-44D8-BBD7-CCE9431645EC}">
+                              <a14:shadowObscured xmlns:a14="http://schemas.microsoft.com/office/drawing/2010/main"/>
+                            </a:ext>
+                          </a:extLst>
+                        </pic:spPr>
+                      </pic:pic>
+                    </a:graphicData>
+                  </a:graphic>
+                </wp:anchor>
+              </w:drawing>
+            </w:r>
+            <w:r>
+              <w:rPr>
+                <w:rFonts w:hint="eastAsia"/>
+              </w:rPr>
+              <w:t>어플이</w:t>
+            </w:r>
+            <w:r>
+              <w:rPr>
+                <w:rFonts w:hint="eastAsia"/>
+              </w:rPr>
+              <w:t xml:space="preserve"> </w:t>
+            </w:r>
+            <w:r>
+              <w:rPr>
+                <w:rFonts w:hint="eastAsia"/>
+              </w:rPr>
+              <w:t>설치된 휴대폰의 전화내역들을 연동하여</w:t>
+            </w:r>
+            <w:r>
+              <w:rPr>
+                <w:rFonts w:hint="eastAsia"/>
+              </w:rPr>
+              <w:t>,</w:t>
+            </w:r>
+            <w:r>
+              <w:rPr>
+                <w:rFonts w:hint="eastAsia"/>
+              </w:rPr>
+              <w:t xml:space="preserve"> </w:t>
+            </w:r>
+            <w:r>
+              <w:rPr>
+                <w:rFonts w:hint="eastAsia"/>
+              </w:rPr>
+              <w:t>전화 수</w:t>
+            </w:r>
+            <w:r>
+              <w:rPr>
+                <w:rFonts w:hint="eastAsia"/>
+              </w:rPr>
+              <w:t xml:space="preserve">신 및 </w:t>
+            </w:r>
+            <w:r>
+              <w:rPr>
+                <w:rFonts w:hint="eastAsia"/>
+              </w:rPr>
+              <w:t xml:space="preserve">발신 기록을 시간 순으로 보여줍니다. </w:t>
+            </w:r>
+            <w:r>
+              <w:rPr>
+                <w:rFonts w:hint="eastAsia"/>
+                <w:kern w:val="0"/>
+              </w:rPr>
+              <w:t xml:space="preserve">전화번호부에 등록되어 있는 경우는 이름을 보여주며, 그 외 등록되지 않은 </w:t>
+            </w:r>
+            <w:r>
+              <w:rPr>
+                <w:rFonts w:hint="eastAsia"/>
+                <w:kern w:val="0"/>
+              </w:rPr>
+              <w:t>전화번호는</w:t>
+            </w:r>
+            <w:r>
+              <w:rPr>
+                <w:rFonts w:hint="eastAsia"/>
+                <w:kern w:val="0"/>
+              </w:rPr>
+              <w:t xml:space="preserve"> 전화번호</w:t>
+            </w:r>
+            <w:r>
+              <w:rPr>
+                <w:rFonts w:hint="eastAsia"/>
+                <w:kern w:val="0"/>
+              </w:rPr>
+              <w:t xml:space="preserve"> 그대</w:t>
+            </w:r>
+            <w:r>
+              <w:rPr>
+                <w:rFonts w:hint="eastAsia"/>
+                <w:kern w:val="0"/>
+              </w:rPr>
+              <w:t xml:space="preserve">로 보여줍니다. </w:t>
             </w:r>
           </w:p>
+          <w:p>
+            <w:r>
+              <w:rPr>
+                <w:rFonts w:hint="eastAsia"/>
+              </w:rPr>
+              <w:t xml:space="preserve"> Call Logs의 항목을 터치하면 해당 번호로 전화를 걸게 됩니다.</w:t>
+            </w:r>
+          </w:p>
+          <w:p/>
+          <w:p/>
+          <w:p/>
+          <w:p>
+            <w:pPr>
+              <w:rPr>
+                <w:rFonts w:hint="eastAsia"/>
+              </w:rPr>
+            </w:pPr>
+          </w:p>
+          <w:p/>
+          <w:p/>
+          <w:p/>
+          <w:p/>
           <w:p/>
           <w:p>
             <w:pPr>
@@ -408,6 +1253,7 @@
               </w:numPr>
               <w:ind w:leftChars="0"/>
               <w:rPr>
+                <w:rFonts w:hint="eastAsia"/>
                 <w:b/>
               </w:rPr>
             </w:pPr>
@@ -415,127 +1261,181 @@
               <w:rPr>
                 <w:b/>
               </w:rPr>
-              <w:t>Dial</w:t>
+              <w:t>Message</w:t>
             </w:r>
           </w:p>
           <w:p>
             <w:pPr>
-              <w:ind w:firstLineChars="100" w:firstLine="200"/>
-            </w:pPr>
-            <w:r>
-              <w:rPr>
-                <w:rFonts w:hint="eastAsia"/>
-              </w:rPr>
-              <w:t xml:space="preserve">키패드를 통해 번호를 입력하면 ),- 기호를 자동으로 넣어 줍니다. 하단의 전화기 모양의 버튼을 터치함으로써 </w:t>
-            </w:r>
-            <w:r>
-              <w:t xml:space="preserve">Call </w:t>
-            </w:r>
-            <w:r>
-              <w:rPr>
-                <w:rFonts w:hint="eastAsia"/>
-              </w:rPr>
-              <w:t xml:space="preserve">기능을 실행할 수 있습니다. 이외에, 전화번호 입력 버튼을 터치함으로써 입력한 번호를 </w:t>
-            </w:r>
-            <w:r>
-              <w:t>Contact</w:t>
-            </w:r>
-            <w:r>
-              <w:rPr>
-                <w:rFonts w:hint="eastAsia"/>
-              </w:rPr>
-              <w:t>에 추가할 수 있고, 메시지 보내기 버튼을 터치함으로써 입력한 번호로 Message를 작성할 수 있습니다.</w:t>
-            </w:r>
-          </w:p>
-          <w:p>
-            <w:pPr>
-              <w:rPr>
-                <w:rFonts w:hint="eastAsia"/>
-              </w:rPr>
-            </w:pPr>
-          </w:p>
-          <w:p/>
-          <w:p>
-            <w:pPr>
-              <w:pStyle w:val="a6"/>
-              <w:numPr>
-                <w:ilvl w:val="0"/>
-                <w:numId w:val="8"/>
-              </w:numPr>
-              <w:ind w:leftChars="0"/>
               <w:rPr>
                 <w:b/>
-              </w:rPr>
-            </w:pPr>
-            <w:r>
-              <w:rPr>
-                <w:b/>
-              </w:rPr>
-              <w:t>Call</w:t>
-            </w:r>
-          </w:p>
-          <w:p>
-            <w:r>
-              <w:rPr>
-                <w:rFonts w:hint="eastAsia"/>
-              </w:rPr>
-              <w:t xml:space="preserve"> 전화 수발신 기록을 시간 순으로 보여줍니다. </w:t>
-            </w:r>
-            <w:r>
-              <w:rPr>
-                <w:rFonts w:hint="eastAsia"/>
-                <w:kern w:val="0"/>
-              </w:rPr>
-              <w:t xml:space="preserve">전화번호부에 등록되어 있는 경우는 이름을 보여주며, 그 외 등록되지 않은 수발신 목록은 전화번호로 보여줍니다. </w:t>
-            </w:r>
-          </w:p>
-          <w:p/>
-          <w:p>
-            <w:pPr>
-              <w:rPr>
-                <w:rFonts w:hint="eastAsia"/>
               </w:rPr>
             </w:pPr>
           </w:p>
           <w:p>
-            <w:pPr>
-              <w:pStyle w:val="a6"/>
-              <w:numPr>
-                <w:ilvl w:val="0"/>
-                <w:numId w:val="8"/>
-              </w:numPr>
-              <w:ind w:leftChars="0"/>
-              <w:rPr>
-                <w:rFonts w:hint="eastAsia"/>
-                <w:b/>
-              </w:rPr>
-            </w:pPr>
-            <w:r>
-              <w:rPr>
-                <w:b/>
-              </w:rPr>
-              <w:t>Message</w:t>
-            </w:r>
-          </w:p>
-          <w:p>
-            <w:pPr>
-              <w:rPr>
-                <w:rFonts w:hint="eastAsia"/>
-              </w:rPr>
-            </w:pPr>
-            <w:r>
-              <w:rPr>
-                <w:rFonts w:hint="eastAsia"/>
-              </w:rPr>
-              <w:t xml:space="preserve"> 첫 화면에서는 동일한 주소로 온 메시지들 중 가장 최근에 온 메시지들이 시간 순서로 리스트로 표현되어 있습니다.</w:t>
-            </w:r>
-            <w:r>
+            <w:r>
+              <w:rPr>
+                <w:noProof/>
+              </w:rPr>
+              <w:drawing>
+                <wp:anchor distT="0" distB="0" distL="114300" distR="114300" simplePos="0" relativeHeight="251665408" behindDoc="0" locked="0" layoutInCell="1" allowOverlap="1" wp14:anchorId="3AD444AC" wp14:editId="3AC30D0A">
+                  <wp:simplePos x="0" y="0"/>
+                  <wp:positionH relativeFrom="column">
+                    <wp:posOffset>-3389</wp:posOffset>
+                  </wp:positionH>
+                  <wp:positionV relativeFrom="paragraph">
+                    <wp:posOffset>101</wp:posOffset>
+                  </wp:positionV>
+                  <wp:extent cx="1646620" cy="3059394"/>
+                  <wp:effectExtent l="0" t="0" r="0" b="8255"/>
+                  <wp:wrapSquare wrapText="bothSides"/>
+                  <wp:docPr id="12" name="그림 12"/>
+                  <wp:cNvGraphicFramePr>
+                    <a:graphicFrameLocks xmlns:a="http://schemas.openxmlformats.org/drawingml/2006/main" noChangeAspect="1"/>
+                  </wp:cNvGraphicFramePr>
+                  <a:graphic xmlns:a="http://schemas.openxmlformats.org/drawingml/2006/main">
+                    <a:graphicData uri="http://schemas.openxmlformats.org/drawingml/2006/picture">
+                      <pic:pic xmlns:pic="http://schemas.openxmlformats.org/drawingml/2006/picture">
+                        <pic:nvPicPr>
+                          <pic:cNvPr id="1" name=""/>
+                          <pic:cNvPicPr/>
+                        </pic:nvPicPr>
+                        <pic:blipFill rotWithShape="1">
+                          <a:blip r:embed="rId16" cstate="print">
+                            <a:extLst>
+                              <a:ext uri="{28A0092B-C50C-407E-A947-70E740481C1C}">
+                                <a14:useLocalDpi xmlns:a14="http://schemas.microsoft.com/office/drawing/2010/main" val="0"/>
+                              </a:ext>
+                            </a:extLst>
+                          </a:blip>
+                          <a:srcRect l="71271" b="5102"/>
+                          <a:stretch/>
+                        </pic:blipFill>
+                        <pic:spPr bwMode="auto">
+                          <a:xfrm>
+                            <a:off x="0" y="0"/>
+                            <a:ext cx="1646620" cy="3059394"/>
+                          </a:xfrm>
+                          <a:prstGeom prst="rect">
+                            <a:avLst/>
+                          </a:prstGeom>
+                          <a:ln>
+                            <a:noFill/>
+                          </a:ln>
+                          <a:extLst>
+                            <a:ext uri="{53640926-AAD7-44D8-BBD7-CCE9431645EC}">
+                              <a14:shadowObscured xmlns:a14="http://schemas.microsoft.com/office/drawing/2010/main"/>
+                            </a:ext>
+                          </a:extLst>
+                        </pic:spPr>
+                      </pic:pic>
+                    </a:graphicData>
+                  </a:graphic>
+                </wp:anchor>
+              </w:drawing>
+            </w:r>
+            <w:r>
+              <w:rPr>
+                <w:noProof/>
+              </w:rPr>
+              <w:drawing>
+                <wp:anchor distT="0" distB="0" distL="114300" distR="114300" simplePos="0" relativeHeight="251666432" behindDoc="0" locked="0" layoutInCell="1" allowOverlap="1" wp14:anchorId="67D8079B" wp14:editId="79B015FA">
+                  <wp:simplePos x="0" y="0"/>
+                  <wp:positionH relativeFrom="column">
+                    <wp:posOffset>1757045</wp:posOffset>
+                  </wp:positionH>
+                  <wp:positionV relativeFrom="paragraph">
+                    <wp:posOffset>0</wp:posOffset>
+                  </wp:positionV>
+                  <wp:extent cx="1603375" cy="3067685"/>
+                  <wp:effectExtent l="0" t="0" r="0" b="0"/>
+                  <wp:wrapSquare wrapText="bothSides"/>
+                  <wp:docPr id="13" name="그림 13"/>
+                  <wp:cNvGraphicFramePr>
+                    <a:graphicFrameLocks xmlns:a="http://schemas.openxmlformats.org/drawingml/2006/main" noChangeAspect="1"/>
+                  </wp:cNvGraphicFramePr>
+                  <a:graphic xmlns:a="http://schemas.openxmlformats.org/drawingml/2006/main">
+                    <a:graphicData uri="http://schemas.openxmlformats.org/drawingml/2006/picture">
+                      <pic:pic xmlns:pic="http://schemas.openxmlformats.org/drawingml/2006/picture">
+                        <pic:nvPicPr>
+                          <pic:cNvPr id="1" name=""/>
+                          <pic:cNvPicPr/>
+                        </pic:nvPicPr>
+                        <pic:blipFill rotWithShape="1">
+                          <a:blip r:embed="rId17" cstate="print">
+                            <a:extLst>
+                              <a:ext uri="{28A0092B-C50C-407E-A947-70E740481C1C}">
+                                <a14:useLocalDpi xmlns:a14="http://schemas.microsoft.com/office/drawing/2010/main" val="0"/>
+                              </a:ext>
+                            </a:extLst>
+                          </a:blip>
+                          <a:srcRect l="72016" b="4838"/>
+                          <a:stretch/>
+                        </pic:blipFill>
+                        <pic:spPr bwMode="auto">
+                          <a:xfrm>
+                            <a:off x="0" y="0"/>
+                            <a:ext cx="1603375" cy="3067685"/>
+                          </a:xfrm>
+                          <a:prstGeom prst="rect">
+                            <a:avLst/>
+                          </a:prstGeom>
+                          <a:ln>
+                            <a:noFill/>
+                          </a:ln>
+                          <a:extLst>
+                            <a:ext uri="{53640926-AAD7-44D8-BBD7-CCE9431645EC}">
+                              <a14:shadowObscured xmlns:a14="http://schemas.microsoft.com/office/drawing/2010/main"/>
+                            </a:ext>
+                          </a:extLst>
+                        </pic:spPr>
+                      </pic:pic>
+                    </a:graphicData>
+                  </a:graphic>
+                </wp:anchor>
+              </w:drawing>
+            </w:r>
+            <w:r>
+              <w:rPr>
+                <w:rFonts w:hint="eastAsia"/>
+              </w:rPr>
               <w:t xml:space="preserve"> </w:t>
             </w:r>
             <w:r>
               <w:rPr>
                 <w:rFonts w:hint="eastAsia"/>
               </w:rPr>
+              <w:t xml:space="preserve">어플이 설치된 휴대폰의 </w:t>
+            </w:r>
+            <w:r>
+              <w:t xml:space="preserve">SMS </w:t>
+            </w:r>
+            <w:r>
+              <w:rPr>
+                <w:rFonts w:hint="eastAsia"/>
+              </w:rPr>
+              <w:t xml:space="preserve">내역들을 연동하여, </w:t>
+            </w:r>
+            <w:r>
+              <w:rPr>
+                <w:rFonts w:hint="eastAsia"/>
+              </w:rPr>
+              <w:t>첫 화면에서는 동일한 주소로 온 메시</w:t>
+            </w:r>
+            <w:bookmarkStart w:id="0" w:name="_GoBack"/>
+            <w:bookmarkEnd w:id="0"/>
+            <w:r>
+              <w:rPr>
+                <w:rFonts w:hint="eastAsia"/>
+              </w:rPr>
+              <w:t>지들 중 가장 최근에 온 메시지들이 시간 순서로 리스트로 표현되어 있습니다.</w:t>
+            </w:r>
+            <w:r>
+              <w:t xml:space="preserve"> </w:t>
+            </w:r>
+            <w:r>
+              <w:rPr>
+                <w:rFonts w:hint="eastAsia"/>
+              </w:rPr>
               <w:t>각 메시지 항목에는 보낸 시간,</w:t>
             </w:r>
             <w:r>
@@ -555,6 +1455,30 @@
                 <w:rFonts w:hint="eastAsia"/>
               </w:rPr>
               <w:t xml:space="preserve">내용이 기록되어 있으며 해당 항목을 터치하면 이제껏 온 메시지들이 시간순서대로 보여집니다. </w:t>
+            </w:r>
+            <w:r>
+              <w:rPr>
+                <w:rFonts w:hint="eastAsia"/>
+              </w:rPr>
+              <w:t xml:space="preserve">아래 </w:t>
+            </w:r>
+            <w:r>
+              <w:t>SEND</w:t>
+            </w:r>
+            <w:r>
+              <w:rPr>
+                <w:rFonts w:hint="eastAsia"/>
+              </w:rPr>
+              <w:t xml:space="preserve">칸에 메시지 내용을 입력하고 </w:t>
+            </w:r>
+            <w:r>
+              <w:t>SEND</w:t>
+            </w:r>
+            <w:r>
+              <w:rPr>
+                <w:rFonts w:hint="eastAsia"/>
+              </w:rPr>
+              <w:t>를 클릭하면 메시지를 보낼 수 있습니다.</w:t>
             </w:r>
           </w:p>
         </w:tc>
@@ -629,108 +1553,100 @@
               <w:rPr>
                 <w:rFonts w:hint="eastAsia"/>
               </w:rPr>
+              <w:t xml:space="preserve"> 기존 자바로 개발한 라이브러리</w:t>
+            </w:r>
+            <w:r>
+              <w:rPr>
+                <w:rFonts w:hint="eastAsia"/>
+              </w:rPr>
+              <w:t xml:space="preserve">의 </w:t>
+            </w:r>
+            <w:r>
+              <w:rPr>
+                <w:rFonts w:hint="eastAsia"/>
+              </w:rPr>
+              <w:t>대부분을</w:t>
+            </w:r>
+            <w:r>
+              <w:rPr>
+                <w:rFonts w:hint="eastAsia"/>
+              </w:rPr>
+              <w:t xml:space="preserve"> 안드로이드 어플 개발에</w:t>
+            </w:r>
+            <w:r>
+              <w:rPr>
+                <w:rFonts w:hint="eastAsia"/>
+              </w:rPr>
+              <w:t xml:space="preserve"> 재사용</w:t>
+            </w:r>
+            <w:r>
+              <w:rPr>
+                <w:rFonts w:hint="eastAsia"/>
+              </w:rPr>
+              <w:t xml:space="preserve">하여 </w:t>
+            </w:r>
+            <w:r>
+              <w:rPr>
+                <w:rFonts w:hint="eastAsia"/>
+              </w:rPr>
+              <w:t xml:space="preserve">어플을 </w:t>
+            </w:r>
+            <w:r>
+              <w:rPr>
+                <w:rFonts w:hint="eastAsia"/>
+              </w:rPr>
+              <w:t>편리하게 만들 수 있었습니다.</w:t>
+            </w:r>
+            <w:r>
               <w:t xml:space="preserve"> </w:t>
             </w:r>
             <w:r>
               <w:rPr>
                 <w:rFonts w:hint="eastAsia"/>
               </w:rPr>
-              <w:t xml:space="preserve">기능적으로 즐겨찾기 기능을 추가하는 등 약간의 업데이트를 한 부분을 제외하고는 </w:t>
-            </w:r>
-            <w:r>
-              <w:rPr>
-                <w:rFonts w:hint="eastAsia"/>
-              </w:rPr>
-              <w:t>기존 자바로 개발한 라이브러리</w:t>
-            </w:r>
-            <w:r>
-              <w:rPr>
-                <w:rFonts w:hint="eastAsia"/>
-              </w:rPr>
-              <w:t xml:space="preserve">의 </w:t>
-            </w:r>
-            <w:r>
-              <w:rPr>
-                <w:rFonts w:hint="eastAsia"/>
-              </w:rPr>
-              <w:t>대부분을</w:t>
-            </w:r>
-            <w:r>
-              <w:rPr>
-                <w:rFonts w:hint="eastAsia"/>
-              </w:rPr>
-              <w:t xml:space="preserve"> 안드로이드 어플 개발에</w:t>
-            </w:r>
-            <w:r>
-              <w:rPr>
-                <w:rFonts w:hint="eastAsia"/>
-              </w:rPr>
-              <w:t xml:space="preserve"> 재사용</w:t>
-            </w:r>
-            <w:r>
-              <w:rPr>
-                <w:rFonts w:hint="eastAsia"/>
-              </w:rPr>
-              <w:t xml:space="preserve">하여 </w:t>
-            </w:r>
-            <w:r>
-              <w:rPr>
-                <w:rFonts w:hint="eastAsia"/>
-              </w:rPr>
-              <w:t xml:space="preserve">어플을 </w:t>
-            </w:r>
-            <w:r>
-              <w:rPr>
-                <w:rFonts w:hint="eastAsia"/>
-              </w:rPr>
-              <w:t>편리하게 만들 수 있었습니다.</w:t>
-            </w:r>
-            <w:r>
+              <w:t xml:space="preserve">하지만 안드로이드에선 </w:t>
+            </w:r>
+            <w:r>
+              <w:t>SQLite</w:t>
+            </w:r>
+            <w:r>
+              <w:rPr>
+                <w:rFonts w:hint="eastAsia"/>
+              </w:rPr>
+              <w:t>를 사용</w:t>
+            </w:r>
+            <w:r>
+              <w:rPr>
+                <w:rFonts w:hint="eastAsia"/>
+              </w:rPr>
+              <w:t>하여,</w:t>
+            </w:r>
+            <w:r>
+              <w:rPr>
+                <w:rFonts w:hint="eastAsia"/>
+              </w:rPr>
               <w:t xml:space="preserve"> </w:t>
             </w:r>
             <w:r>
-              <w:rPr>
-                <w:rFonts w:hint="eastAsia"/>
-              </w:rPr>
-              <w:t xml:space="preserve">하지만 안드로이드에선 </w:t>
-            </w:r>
-            <w:r>
-              <w:t>SQLite</w:t>
-            </w:r>
-            <w:r>
-              <w:rPr>
-                <w:rFonts w:hint="eastAsia"/>
-              </w:rPr>
-              <w:t>를 사용</w:t>
-            </w:r>
-            <w:r>
-              <w:rPr>
-                <w:rFonts w:hint="eastAsia"/>
-              </w:rPr>
-              <w:t>하여,</w:t>
-            </w:r>
-            <w:r>
-              <w:rPr>
-                <w:rFonts w:hint="eastAsia"/>
-              </w:rPr>
-              <w:t xml:space="preserve"> </w:t>
-            </w:r>
-            <w:r>
               <w:t>XML</w:t>
             </w:r>
             <w:r>
               <w:rPr>
                 <w:rFonts w:hint="eastAsia"/>
               </w:rPr>
-              <w:t xml:space="preserve"> 관련 클래스 및 메소드들은 많은 부분을 수정해야 했습니다.</w:t>
+              <w:t xml:space="preserve"> 관련 클래스 및 메</w:t>
+            </w:r>
+            <w:r>
+              <w:rPr>
+                <w:rFonts w:hint="eastAsia"/>
+              </w:rPr>
+              <w:lastRenderedPageBreak/>
+              <w:t>소드들은 많은 부분을 수정해야 했습니다.</w:t>
             </w:r>
           </w:p>
           <w:p>
             <w:pPr>
               <w:spacing w:line="276" w:lineRule="auto"/>
-              <w:rPr>
-                <w:rFonts w:hint="eastAsia"/>
-              </w:rPr>
             </w:pPr>
             <w:r>
               <w:t xml:space="preserve"> </w:t>
@@ -844,11 +1760,6 @@
             <w:tcW w:w="9016" w:type="dxa"/>
           </w:tcPr>
           <w:p>
-            <w:pPr>
-              <w:rPr>
-                <w:rFonts w:hint="eastAsia"/>
-              </w:rPr>
-            </w:pPr>
             <w:r>
               <w:rPr>
                 <w:rFonts w:hint="eastAsia"/>
@@ -968,11 +1879,6 @@
             </w:r>
           </w:p>
           <w:p>
-            <w:pPr>
-              <w:rPr>
-                <w:rFonts w:hint="eastAsia"/>
-              </w:rPr>
-            </w:pPr>
             <w:r>
               <w:t xml:space="preserve"> </w:t>
             </w:r>
@@ -999,188 +1905,6 @@
                 <w:rFonts w:hint="eastAsia"/>
               </w:rPr>
               <w:t>가 작은 용량의 데이터들을 다루는데 있어 더욱 유리하고 빠르게 처리한다는 점을 알 수 있었는데 데이터 역시 사용자 환경에 맞춰 적절한 데이터형을 사용해야 한다는 점을 느꼈습니다.</w:t>
-            </w:r>
-          </w:p>
-        </w:tc>
-      </w:tr>
-    </w:tbl>
-    <w:p>
-      <w:pPr>
-        <w:rPr>
-          <w:rFonts w:hint="eastAsia"/>
-        </w:rPr>
-      </w:pPr>
-    </w:p>
-    <w:tbl>
-      <w:tblPr>
-        <w:tblStyle w:val="a3"/>
-        <w:tblW w:w="0" w:type="auto"/>
-        <w:tblLook w:val="04A0" w:firstRow="1" w:lastRow="0" w:firstColumn="1" w:lastColumn="0" w:noHBand="0" w:noVBand="1"/>
-      </w:tblPr>
-      <w:tblGrid>
-        <w:gridCol w:w="9016"/>
-      </w:tblGrid>
-      <w:tr>
-        <w:tc>
-          <w:tcPr>
-            <w:tcW w:w="9016" w:type="dxa"/>
-            <w:shd w:val="clear" w:color="auto" w:fill="D9D9D9" w:themeFill="background1" w:themeFillShade="D9"/>
-          </w:tcPr>
-          <w:p>
-            <w:pPr>
-              <w:rPr>
-                <w:b/>
-              </w:rPr>
-            </w:pPr>
-            <w:r>
-              <w:rPr>
-                <w:b/>
-                <w:sz w:val="22"/>
-              </w:rPr>
-              <w:t xml:space="preserve">4. </w:t>
-            </w:r>
-            <w:r>
-              <w:rPr>
-                <w:rFonts w:hint="eastAsia"/>
-                <w:b/>
-                <w:sz w:val="22"/>
-              </w:rPr>
-              <w:t>GUI</w:t>
-            </w:r>
-            <w:r>
-              <w:rPr>
-                <w:b/>
-                <w:sz w:val="22"/>
-              </w:rPr>
-              <w:t xml:space="preserve"> Programming on Android</w:t>
-            </w:r>
-            <w:r>
-              <w:rPr>
-                <w:rFonts w:hint="eastAsia"/>
-                <w:b/>
-                <w:sz w:val="22"/>
-              </w:rPr>
-              <w:t xml:space="preserve">에 대한 소회를 </w:t>
-            </w:r>
-            <w:r>
-              <w:rPr>
-                <w:rFonts w:hint="eastAsia"/>
-                <w:b/>
-                <w:sz w:val="22"/>
-              </w:rPr>
-              <w:t>기술하세요</w:t>
-            </w:r>
-            <w:r>
-              <w:rPr>
-                <w:rFonts w:hint="eastAsia"/>
-                <w:b/>
-                <w:sz w:val="22"/>
-              </w:rPr>
-              <w:t>.</w:t>
-            </w:r>
-          </w:p>
-        </w:tc>
-      </w:tr>
-      <w:tr>
-        <w:tc>
-          <w:tcPr>
-            <w:tcW w:w="9016" w:type="dxa"/>
-          </w:tcPr>
-          <w:p>
-            <w:pPr>
-              <w:rPr>
-                <w:rFonts w:hint="eastAsia"/>
-              </w:rPr>
-            </w:pPr>
-            <w:r>
-              <w:rPr>
-                <w:rFonts w:hint="eastAsia"/>
-              </w:rPr>
-              <w:t xml:space="preserve"> </w:t>
-            </w:r>
-            <w:r>
-              <w:rPr>
-                <w:rFonts w:hint="eastAsia"/>
-              </w:rPr>
-              <w:t xml:space="preserve">안드로이드 GUI를 처음 접해보아 툴을 다루는 방법을 배우는데 있어 조금 시간이 걸렸지만 그래도 </w:t>
-            </w:r>
-            <w:r>
-              <w:rPr>
-                <w:rFonts w:hint="eastAsia"/>
-              </w:rPr>
-              <w:t xml:space="preserve">안드로이드 스튜디오를 사용하면서 쉽게 </w:t>
-            </w:r>
-            <w:r>
-              <w:t>GUI</w:t>
-            </w:r>
-            <w:r>
-              <w:rPr>
-                <w:rFonts w:hint="eastAsia"/>
-              </w:rPr>
-              <w:t>에 접근할 수 있었</w:t>
-            </w:r>
-            <w:r>
-              <w:rPr>
-                <w:rFonts w:hint="eastAsia"/>
-              </w:rPr>
-              <w:t>던 것 같습</w:t>
-            </w:r>
-            <w:r>
-              <w:rPr>
-                <w:rFonts w:hint="eastAsia"/>
-              </w:rPr>
-              <w:t>니다</w:t>
-            </w:r>
-            <w:r>
-              <w:rPr>
-                <w:rFonts w:hint="eastAsia"/>
-              </w:rPr>
-              <w:t>.</w:t>
-            </w:r>
-            <w:r>
-              <w:t xml:space="preserve"> </w:t>
-            </w:r>
-            <w:r>
-              <w:rPr>
-                <w:rFonts w:hint="eastAsia"/>
-              </w:rPr>
-              <w:t xml:space="preserve">또한 이전 프로젝트에서도 테스트 어플리케이션을 </w:t>
-            </w:r>
-            <w:r>
-              <w:t>GUI</w:t>
-            </w:r>
-            <w:r>
-              <w:rPr>
-                <w:rFonts w:hint="eastAsia"/>
-              </w:rPr>
-              <w:t>로 구</w:t>
-            </w:r>
-            <w:r>
-              <w:rPr>
-                <w:rFonts w:hint="eastAsia"/>
-              </w:rPr>
-              <w:t>현했기 때문에,</w:t>
-            </w:r>
-            <w:r>
-              <w:t xml:space="preserve"> </w:t>
-            </w:r>
-            <w:r>
-              <w:rPr>
-                <w:rFonts w:hint="eastAsia"/>
-              </w:rPr>
-              <w:t>이번 프로젝트를 위해</w:t>
-            </w:r>
-            <w:r>
-              <w:rPr>
-                <w:rFonts w:hint="eastAsia"/>
-              </w:rPr>
-              <w:t xml:space="preserve"> 따로</w:t>
-            </w:r>
-            <w:r>
-              <w:rPr>
-                <w:rFonts w:hint="eastAsia"/>
-              </w:rPr>
-              <w:t xml:space="preserve"> 프로그램 설계 부분에 크게 변화를 주지 않아도 되어서 비교적 편하게 어플을 개발할 수 있었습니다. </w:t>
             </w:r>
           </w:p>
         </w:tc>
@@ -1213,7 +1937,7 @@
                 <w:b/>
                 <w:sz w:val="22"/>
               </w:rPr>
-              <w:t xml:space="preserve">5. </w:t>
+              <w:t xml:space="preserve">4. </w:t>
             </w:r>
             <w:r>
               <w:rPr>
@@ -1221,7 +1945,38 @@
                 <w:b/>
                 <w:sz w:val="22"/>
               </w:rPr>
-              <w:t>Review</w:t>
+              <w:t>GUI</w:t>
+            </w:r>
+            <w:r>
+              <w:rPr>
+                <w:b/>
+                <w:sz w:val="22"/>
+              </w:rPr>
+              <w:t xml:space="preserve"> Programming on Android</w:t>
+            </w:r>
+            <w:r>
+              <w:rPr>
+                <w:rFonts w:hint="eastAsia"/>
+                <w:b/>
+                <w:sz w:val="22"/>
+              </w:rPr>
+              <w:t xml:space="preserve">에 대한 소회를 </w:t>
+            </w:r>
+            <w:r>
+              <w:rPr>
+                <w:rFonts w:hint="eastAsia"/>
+                <w:b/>
+                <w:sz w:val="22"/>
+              </w:rPr>
+              <w:t>기술하세요</w:t>
+            </w:r>
+            <w:r>
+              <w:rPr>
+                <w:rFonts w:hint="eastAsia"/>
+                <w:b/>
+                <w:sz w:val="22"/>
+              </w:rPr>
+              <w:t>.</w:t>
             </w:r>
           </w:p>
         </w:tc>
@@ -1236,49 +1991,46 @@
               <w:rPr>
                 <w:rFonts w:hint="eastAsia"/>
               </w:rPr>
-              <w:t xml:space="preserve"> SQLite</w:t>
-            </w:r>
-            <w:r>
-              <w:t xml:space="preserve">, </w:t>
-            </w:r>
-            <w:r>
-              <w:rPr>
-                <w:rFonts w:hint="eastAsia"/>
-              </w:rPr>
-              <w:t xml:space="preserve">안드로이드 스튜디오 개발 환경 등을 처음 </w:t>
-            </w:r>
-            <w:r>
-              <w:rPr>
-                <w:rFonts w:hint="eastAsia"/>
-              </w:rPr>
-              <w:t xml:space="preserve">사용하여 </w:t>
-            </w:r>
-            <w:r>
-              <w:rPr>
-                <w:rFonts w:hint="eastAsia"/>
-              </w:rPr>
-              <w:t>익숙해지는데 까지 시간이 걸렸지만,</w:t>
-            </w:r>
-            <w:r>
               <w:t xml:space="preserve"> </w:t>
             </w:r>
             <w:r>
               <w:rPr>
                 <w:rFonts w:hint="eastAsia"/>
               </w:rPr>
-              <w:t xml:space="preserve">처음으로 모바일 </w:t>
-            </w:r>
-            <w:r>
-              <w:rPr>
-                <w:rFonts w:hint="eastAsia"/>
-              </w:rPr>
-              <w:t xml:space="preserve">어플 개발을 접하면서 </w:t>
-            </w:r>
-            <w:r>
-              <w:rPr>
-                <w:rFonts w:hint="eastAsia"/>
-              </w:rPr>
-              <w:t>DB 사용법,</w:t>
+              <w:t xml:space="preserve">안드로이드 GUI를 처음 접해보아 툴을 다루는 방법을 배우는데 있어 조금 시간이 걸렸지만 그래도 </w:t>
+            </w:r>
+            <w:r>
+              <w:rPr>
+                <w:rFonts w:hint="eastAsia"/>
+              </w:rPr>
+              <w:t xml:space="preserve">안드로이드 스튜디오를 사용하면서 쉽게 </w:t>
+            </w:r>
+            <w:r>
+              <w:t>GUI</w:t>
+            </w:r>
+            <w:r>
+              <w:rPr>
+                <w:rFonts w:hint="eastAsia"/>
+              </w:rPr>
+              <w:t>에 접근할 수 있었</w:t>
+            </w:r>
+            <w:r>
+              <w:rPr>
+                <w:rFonts w:hint="eastAsia"/>
+              </w:rPr>
+              <w:t>던 것 같습</w:t>
+            </w:r>
+            <w:r>
+              <w:rPr>
+                <w:rFonts w:hint="eastAsia"/>
+              </w:rPr>
+              <w:t>니다</w:t>
+            </w:r>
+            <w:r>
+              <w:rPr>
+                <w:rFonts w:hint="eastAsia"/>
+              </w:rPr>
+              <w:t>.</w:t>
             </w:r>
             <w:r>
               <w:t xml:space="preserve"> </w:t>
@@ -1287,13 +2039,22 @@
               <w:rPr>
                 <w:rFonts w:hint="eastAsia"/>
               </w:rPr>
-              <w:t xml:space="preserve">안드로이드 스튜디오 내 여러 기능들 등 </w:t>
-            </w:r>
-            <w:r>
-              <w:rPr>
-                <w:rFonts w:hint="eastAsia"/>
-              </w:rPr>
-              <w:t>다양한 것을 배울 수 있었습니다.</w:t>
+              <w:t xml:space="preserve">또한 이전 프로젝트에서도 테스트 어플리케이션을 </w:t>
+            </w:r>
+            <w:r>
+              <w:t>GUI</w:t>
+            </w:r>
+            <w:r>
+              <w:rPr>
+                <w:rFonts w:hint="eastAsia"/>
+              </w:rPr>
+              <w:t>로 구</w:t>
+            </w:r>
+            <w:r>
+              <w:rPr>
+                <w:rFonts w:hint="eastAsia"/>
+              </w:rPr>
+              <w:t>현했기 때문에,</w:t>
             </w:r>
             <w:r>
               <w:t xml:space="preserve"> </w:t>
@@ -1302,79 +2063,198 @@
               <w:rPr>
                 <w:rFonts w:hint="eastAsia"/>
               </w:rPr>
-              <w:t>하지만 이러한</w:t>
-            </w:r>
-            <w:r>
-              <w:t xml:space="preserve"> </w:t>
-            </w:r>
-            <w:r>
-              <w:rPr>
-                <w:rFonts w:hint="eastAsia"/>
-              </w:rPr>
-              <w:t xml:space="preserve">기술적인 부분 외에도 기존의 </w:t>
-            </w:r>
-            <w:r>
-              <w:t>project 2</w:t>
-            </w:r>
-            <w:r>
-              <w:rPr>
-                <w:rFonts w:hint="eastAsia"/>
-              </w:rPr>
-              <w:t xml:space="preserve">에서 개발했던 많은 부분을 재사용함으로써 하나의 프로그램을 여러 환경에 다양하게 적용할 </w:t>
-            </w:r>
-            <w:r>
-              <w:rPr>
-                <w:rFonts w:hint="eastAsia"/>
-              </w:rPr>
-              <w:t xml:space="preserve">때의 편리성과 그 효용성을 느낄 수 있었습니다. 뿐만 아니라 </w:t>
-            </w:r>
-            <w:r>
-              <w:t>SRS</w:t>
-            </w:r>
-            <w:r>
-              <w:rPr>
-                <w:rFonts w:hint="eastAsia"/>
-              </w:rPr>
-              <w:t>를 작성했음에도 개발과정에서 팀원간 서로 해석의 차이가 발생해 대화를 자주 했어야 했던 점에서,</w:t>
-            </w:r>
-            <w:r>
-              <w:t xml:space="preserve"> </w:t>
-            </w:r>
-            <w:r>
-              <w:rPr>
-                <w:rFonts w:hint="eastAsia"/>
-              </w:rPr>
-              <w:t>명확한 SRS</w:t>
-            </w:r>
-            <w:r>
-              <w:t xml:space="preserve"> </w:t>
-            </w:r>
-            <w:r>
-              <w:rPr>
-                <w:rFonts w:hint="eastAsia"/>
-              </w:rPr>
-              <w:t>작성의 어려</w:t>
-            </w:r>
-            <w:r>
-              <w:rPr>
-                <w:rFonts w:hint="eastAsia"/>
-              </w:rPr>
-              <w:lastRenderedPageBreak/>
-              <w:t>움과 그 중요성 또한 느낄 수 있었습니다.</w:t>
-            </w:r>
-            <w:bookmarkStart w:id="0" w:name="_GoBack"/>
-            <w:bookmarkEnd w:id="0"/>
+              <w:t>이번 프로젝트를 위해</w:t>
+            </w:r>
+            <w:r>
+              <w:rPr>
+                <w:rFonts w:hint="eastAsia"/>
+              </w:rPr>
+              <w:t xml:space="preserve"> 따로</w:t>
+            </w:r>
+            <w:r>
+              <w:rPr>
+                <w:rFonts w:hint="eastAsia"/>
+              </w:rPr>
+              <w:t xml:space="preserve"> 프로그램 설계 부분에 크게 변화를 주지 않아도 되어서 비교적 편하게 어플을 개발할 수 있었습니다. </w:t>
+            </w:r>
           </w:p>
         </w:tc>
       </w:tr>
     </w:tbl>
-    <w:p>
-      <w:pPr>
-        <w:rPr>
-          <w:rFonts w:hint="eastAsia"/>
-        </w:rPr>
-      </w:pPr>
-    </w:p>
+    <w:p/>
+    <w:tbl>
+      <w:tblPr>
+        <w:tblStyle w:val="a3"/>
+        <w:tblW w:w="0" w:type="auto"/>
+        <w:tblLook w:val="04A0" w:firstRow="1" w:lastRow="0" w:firstColumn="1" w:lastColumn="0" w:noHBand="0" w:noVBand="1"/>
+      </w:tblPr>
+      <w:tblGrid>
+        <w:gridCol w:w="9016"/>
+      </w:tblGrid>
+      <w:tr>
+        <w:tc>
+          <w:tcPr>
+            <w:tcW w:w="9016" w:type="dxa"/>
+            <w:shd w:val="clear" w:color="auto" w:fill="D9D9D9" w:themeFill="background1" w:themeFillShade="D9"/>
+          </w:tcPr>
+          <w:p>
+            <w:pPr>
+              <w:rPr>
+                <w:b/>
+              </w:rPr>
+            </w:pPr>
+            <w:r>
+              <w:rPr>
+                <w:b/>
+                <w:sz w:val="22"/>
+              </w:rPr>
+              <w:t xml:space="preserve">5. </w:t>
+            </w:r>
+            <w:r>
+              <w:rPr>
+                <w:rFonts w:hint="eastAsia"/>
+                <w:b/>
+                <w:sz w:val="22"/>
+              </w:rPr>
+              <w:t>Review</w:t>
+            </w:r>
+          </w:p>
+        </w:tc>
+      </w:tr>
+      <w:tr>
+        <w:tc>
+          <w:tcPr>
+            <w:tcW w:w="9016" w:type="dxa"/>
+          </w:tcPr>
+          <w:p>
+            <w:r>
+              <w:rPr>
+                <w:rFonts w:hint="eastAsia"/>
+              </w:rPr>
+              <w:t xml:space="preserve"> SQLite</w:t>
+            </w:r>
+            <w:r>
+              <w:t xml:space="preserve">, </w:t>
+            </w:r>
+            <w:r>
+              <w:rPr>
+                <w:rFonts w:hint="eastAsia"/>
+              </w:rPr>
+              <w:t xml:space="preserve">안드로이드 스튜디오 개발 환경 등을 처음 </w:t>
+            </w:r>
+            <w:r>
+              <w:rPr>
+                <w:rFonts w:hint="eastAsia"/>
+              </w:rPr>
+              <w:t xml:space="preserve">사용하여 </w:t>
+            </w:r>
+            <w:r>
+              <w:rPr>
+                <w:rFonts w:hint="eastAsia"/>
+              </w:rPr>
+              <w:t>익숙해지는데 까지 시간이 걸렸지만,</w:t>
+            </w:r>
+            <w:r>
+              <w:t xml:space="preserve"> </w:t>
+            </w:r>
+            <w:r>
+              <w:rPr>
+                <w:rFonts w:hint="eastAsia"/>
+              </w:rPr>
+              <w:t xml:space="preserve">처음으로 모바일 </w:t>
+            </w:r>
+            <w:r>
+              <w:rPr>
+                <w:rFonts w:hint="eastAsia"/>
+              </w:rPr>
+              <w:t xml:space="preserve">어플 개발을 접하면서 </w:t>
+            </w:r>
+            <w:r>
+              <w:rPr>
+                <w:rFonts w:hint="eastAsia"/>
+              </w:rPr>
+              <w:t>DB 사용법,</w:t>
+            </w:r>
+            <w:r>
+              <w:t xml:space="preserve"> </w:t>
+            </w:r>
+            <w:r>
+              <w:rPr>
+                <w:rFonts w:hint="eastAsia"/>
+              </w:rPr>
+              <w:t xml:space="preserve">안드로이드 스튜디오 내 여러 기능들 등 </w:t>
+            </w:r>
+            <w:r>
+              <w:rPr>
+                <w:rFonts w:hint="eastAsia"/>
+              </w:rPr>
+              <w:t>다양한 것을 배울 수 있었습니다.</w:t>
+            </w:r>
+            <w:r>
+              <w:t xml:space="preserve"> </w:t>
+            </w:r>
+            <w:r>
+              <w:rPr>
+                <w:rFonts w:hint="eastAsia"/>
+              </w:rPr>
+              <w:t>하지만 이러한</w:t>
+            </w:r>
+            <w:r>
+              <w:t xml:space="preserve"> </w:t>
+            </w:r>
+            <w:r>
+              <w:rPr>
+                <w:rFonts w:hint="eastAsia"/>
+              </w:rPr>
+              <w:t xml:space="preserve">기술적인 부분 외에도 기존의 </w:t>
+            </w:r>
+            <w:r>
+              <w:t>project 2</w:t>
+            </w:r>
+            <w:r>
+              <w:rPr>
+                <w:rFonts w:hint="eastAsia"/>
+              </w:rPr>
+              <w:t xml:space="preserve">에서 개발했던 많은 부분을 재사용함으로써 하나의 프로그램을 여러 환경에 다양하게 적용할 </w:t>
+            </w:r>
+            <w:r>
+              <w:rPr>
+                <w:rFonts w:hint="eastAsia"/>
+              </w:rPr>
+              <w:t xml:space="preserve">때의 편리성과 그 효용성을 느낄 수 있었습니다. 뿐만 아니라 </w:t>
+            </w:r>
+            <w:r>
+              <w:t>SRS</w:t>
+            </w:r>
+            <w:r>
+              <w:rPr>
+                <w:rFonts w:hint="eastAsia"/>
+              </w:rPr>
+              <w:t>를 작성했음에도 개발과정에서 팀원간 서로 해석의 차이가 발생해 대화를 자주 했어야 했던 점에서,</w:t>
+            </w:r>
+            <w:r>
+              <w:t xml:space="preserve"> </w:t>
+            </w:r>
+            <w:r>
+              <w:rPr>
+                <w:rFonts w:hint="eastAsia"/>
+              </w:rPr>
+              <w:t>명확한 SRS</w:t>
+            </w:r>
+            <w:r>
+              <w:t xml:space="preserve"> </w:t>
+            </w:r>
+            <w:r>
+              <w:rPr>
+                <w:rFonts w:hint="eastAsia"/>
+              </w:rPr>
+              <w:t>작성의 어려움과 그 중요성 또한 느낄 수 있었습니다.</w:t>
+            </w:r>
+          </w:p>
+        </w:tc>
+      </w:tr>
+    </w:tbl>
+    <w:p/>
     <w:sectPr>
       <w:pgSz w:w="11906" w:h="16838"/>
       <w:pgMar w:top="1701" w:right="1440" w:bottom="1440" w:left="1440" w:header="851" w:footer="992" w:gutter="0"/>
@@ -1973,6 +2853,119 @@
     </w:lvl>
   </w:abstractNum>
   <w:abstractNum w:abstractNumId="6" w15:restartNumberingAfterBreak="0">
+    <w:nsid w:val="4744390E"/>
+    <w:multiLevelType w:val="hybridMultilevel"/>
+    <w:tmpl w:val="04F474E2"/>
+    <w:lvl w:ilvl="0" w:tplc="04090001">
+      <w:start w:val="1"/>
+      <w:numFmt w:val="bullet"/>
+      <w:lvlText w:val=""/>
+      <w:lvlJc w:val="left"/>
+      <w:pPr>
+        <w:ind w:left="800" w:hanging="400"/>
+      </w:pPr>
+      <w:rPr>
+        <w:rFonts w:ascii="Wingdings" w:hAnsi="Wingdings" w:hint="default"/>
+      </w:rPr>
+    </w:lvl>
+    <w:lvl w:ilvl="1" w:tplc="04090003" w:tentative="1">
+      <w:start w:val="1"/>
+      <w:numFmt w:val="bullet"/>
+      <w:lvlText w:val=""/>
+      <w:lvlJc w:val="left"/>
+      <w:pPr>
+        <w:ind w:left="1200" w:hanging="400"/>
+      </w:pPr>
+      <w:rPr>
+        <w:rFonts w:ascii="Wingdings" w:hAnsi="Wingdings" w:hint="default"/>
+      </w:rPr>
+    </w:lvl>
+    <w:lvl w:ilvl="2" w:tplc="04090005" w:tentative="1">
+      <w:start w:val="1"/>
+      <w:numFmt w:val="bullet"/>
+      <w:lvlText w:val=""/>
+      <w:lvlJc w:val="left"/>
+      <w:pPr>
+        <w:ind w:left="1600" w:hanging="400"/>
+      </w:pPr>
+      <w:rPr>
+        <w:rFonts w:ascii="Wingdings" w:hAnsi="Wingdings" w:hint="default"/>
+      </w:rPr>
+    </w:lvl>
+    <w:lvl w:ilvl="3" w:tplc="04090001" w:tentative="1">
+      <w:start w:val="1"/>
+      <w:numFmt w:val="bullet"/>
+      <w:lvlText w:val=""/>
+      <w:lvlJc w:val="left"/>
+      <w:pPr>
+        <w:ind w:left="2000" w:hanging="400"/>
+      </w:pPr>
+      <w:rPr>
+        <w:rFonts w:ascii="Wingdings" w:hAnsi="Wingdings" w:hint="default"/>
+      </w:rPr>
+    </w:lvl>
+    <w:lvl w:ilvl="4" w:tplc="04090003" w:tentative="1">
+      <w:start w:val="1"/>
+      <w:numFmt w:val="bullet"/>
+      <w:lvlText w:val=""/>
+      <w:lvlJc w:val="left"/>
+      <w:pPr>
+        <w:ind w:left="2400" w:hanging="400"/>
+      </w:pPr>
+      <w:rPr>
+        <w:rFonts w:ascii="Wingdings" w:hAnsi="Wingdings" w:hint="default"/>
+      </w:rPr>
+    </w:lvl>
+    <w:lvl w:ilvl="5" w:tplc="04090005" w:tentative="1">
+      <w:start w:val="1"/>
+      <w:numFmt w:val="bullet"/>
+      <w:lvlText w:val=""/>
+      <w:lvlJc w:val="left"/>
+      <w:pPr>
+        <w:ind w:left="2800" w:hanging="400"/>
+      </w:pPr>
+      <w:rPr>
+        <w:rFonts w:ascii="Wingdings" w:hAnsi="Wingdings" w:hint="default"/>
+      </w:rPr>
+    </w:lvl>
+    <w:lvl w:ilvl="6" w:tplc="04090001" w:tentative="1">
+      <w:start w:val="1"/>
+      <w:numFmt w:val="bullet"/>
+      <w:lvlText w:val=""/>
+      <w:lvlJc w:val="left"/>
+      <w:pPr>
+        <w:ind w:left="3200" w:hanging="400"/>
+      </w:pPr>
+      <w:rPr>
+        <w:rFonts w:ascii="Wingdings" w:hAnsi="Wingdings" w:hint="default"/>
+      </w:rPr>
+    </w:lvl>
+    <w:lvl w:ilvl="7" w:tplc="04090003" w:tentative="1">
+      <w:start w:val="1"/>
+      <w:numFmt w:val="bullet"/>
+      <w:lvlText w:val=""/>
+      <w:lvlJc w:val="left"/>
+      <w:pPr>
+        <w:ind w:left="3600" w:hanging="400"/>
+      </w:pPr>
+      <w:rPr>
+        <w:rFonts w:ascii="Wingdings" w:hAnsi="Wingdings" w:hint="default"/>
+      </w:rPr>
+    </w:lvl>
+    <w:lvl w:ilvl="8" w:tplc="04090005" w:tentative="1">
+      <w:start w:val="1"/>
+      <w:numFmt w:val="bullet"/>
+      <w:lvlText w:val=""/>
+      <w:lvlJc w:val="left"/>
+      <w:pPr>
+        <w:ind w:left="4000" w:hanging="400"/>
+      </w:pPr>
+      <w:rPr>
+        <w:rFonts w:ascii="Wingdings" w:hAnsi="Wingdings" w:hint="default"/>
+      </w:rPr>
+    </w:lvl>
+  </w:abstractNum>
+  <w:abstractNum w:abstractNumId="7" w15:restartNumberingAfterBreak="0">
     <w:nsid w:val="4CCF5C35"/>
     <w:multiLevelType w:val="hybridMultilevel"/>
     <w:tmpl w:val="27568B60"/>
@@ -2061,7 +3054,7 @@
       </w:pPr>
     </w:lvl>
   </w:abstractNum>
-  <w:abstractNum w:abstractNumId="7" w15:restartNumberingAfterBreak="0">
+  <w:abstractNum w:abstractNumId="8" w15:restartNumberingAfterBreak="0">
     <w:nsid w:val="5D595905"/>
     <w:multiLevelType w:val="hybridMultilevel"/>
     <w:tmpl w:val="7612EEC4"/>
@@ -2150,7 +3143,7 @@
       </w:pPr>
     </w:lvl>
   </w:abstractNum>
-  <w:abstractNum w:abstractNumId="8" w15:restartNumberingAfterBreak="0">
+  <w:abstractNum w:abstractNumId="9" w15:restartNumberingAfterBreak="0">
     <w:nsid w:val="73985661"/>
     <w:multiLevelType w:val="hybridMultilevel"/>
     <w:tmpl w:val="1834C76A"/>
@@ -2263,7 +3256,7 @@
       </w:rPr>
     </w:lvl>
   </w:abstractNum>
-  <w:abstractNum w:abstractNumId="9" w15:restartNumberingAfterBreak="0">
+  <w:abstractNum w:abstractNumId="10" w15:restartNumberingAfterBreak="0">
     <w:nsid w:val="76586283"/>
     <w:multiLevelType w:val="multilevel"/>
     <w:tmpl w:val="777A0582"/>
@@ -2376,7 +3369,7 @@
       </w:rPr>
     </w:lvl>
   </w:abstractNum>
-  <w:abstractNum w:abstractNumId="10" w15:restartNumberingAfterBreak="0">
+  <w:abstractNum w:abstractNumId="11" w15:restartNumberingAfterBreak="0">
     <w:nsid w:val="76CB2268"/>
     <w:multiLevelType w:val="hybridMultilevel"/>
     <w:tmpl w:val="DB5E29F2"/>
@@ -2465,7 +3458,96 @@
       </w:pPr>
     </w:lvl>
   </w:abstractNum>
-  <w:abstractNum w:abstractNumId="11" w15:restartNumberingAfterBreak="0">
+  <w:abstractNum w:abstractNumId="12" w15:restartNumberingAfterBreak="0">
+    <w:nsid w:val="7B4F4F4B"/>
+    <w:multiLevelType w:val="hybridMultilevel"/>
+    <w:tmpl w:val="9BC2104C"/>
+    <w:lvl w:ilvl="0" w:tplc="105AA9D4">
+      <w:start w:val="1"/>
+      <w:numFmt w:val="decimal"/>
+      <w:lvlText w:val="%1."/>
+      <w:lvlJc w:val="left"/>
+      <w:pPr>
+        <w:ind w:left="456" w:hanging="360"/>
+      </w:pPr>
+      <w:rPr>
+        <w:rFonts w:hint="default"/>
+      </w:rPr>
+    </w:lvl>
+    <w:lvl w:ilvl="1" w:tplc="04090019" w:tentative="1">
+      <w:start w:val="1"/>
+      <w:numFmt w:val="upperLetter"/>
+      <w:lvlText w:val="%2."/>
+      <w:lvlJc w:val="left"/>
+      <w:pPr>
+        <w:ind w:left="896" w:hanging="400"/>
+      </w:pPr>
+    </w:lvl>
+    <w:lvl w:ilvl="2" w:tplc="0409001B" w:tentative="1">
+      <w:start w:val="1"/>
+      <w:numFmt w:val="lowerRoman"/>
+      <w:lvlText w:val="%3."/>
+      <w:lvlJc w:val="right"/>
+      <w:pPr>
+        <w:ind w:left="1296" w:hanging="400"/>
+      </w:pPr>
+    </w:lvl>
+    <w:lvl w:ilvl="3" w:tplc="0409000F" w:tentative="1">
+      <w:start w:val="1"/>
+      <w:numFmt w:val="decimal"/>
+      <w:lvlText w:val="%4."/>
+      <w:lvlJc w:val="left"/>
+      <w:pPr>
+        <w:ind w:left="1696" w:hanging="400"/>
+      </w:pPr>
+    </w:lvl>
+    <w:lvl w:ilvl="4" w:tplc="04090019" w:tentative="1">
+      <w:start w:val="1"/>
+      <w:numFmt w:val="upperLetter"/>
+      <w:lvlText w:val="%5."/>
+      <w:lvlJc w:val="left"/>
+      <w:pPr>
+        <w:ind w:left="2096" w:hanging="400"/>
+      </w:pPr>
+    </w:lvl>
+    <w:lvl w:ilvl="5" w:tplc="0409001B" w:tentative="1">
+      <w:start w:val="1"/>
+      <w:numFmt w:val="lowerRoman"/>
+      <w:lvlText w:val="%6."/>
+      <w:lvlJc w:val="right"/>
+      <w:pPr>
+        <w:ind w:left="2496" w:hanging="400"/>
+      </w:pPr>
+    </w:lvl>
+    <w:lvl w:ilvl="6" w:tplc="0409000F" w:tentative="1">
+      <w:start w:val="1"/>
+      <w:numFmt w:val="decimal"/>
+      <w:lvlText w:val="%7."/>
+      <w:lvlJc w:val="left"/>
+      <w:pPr>
+        <w:ind w:left="2896" w:hanging="400"/>
+      </w:pPr>
+    </w:lvl>
+    <w:lvl w:ilvl="7" w:tplc="04090019" w:tentative="1">
+      <w:start w:val="1"/>
+      <w:numFmt w:val="upperLetter"/>
+      <w:lvlText w:val="%8."/>
+      <w:lvlJc w:val="left"/>
+      <w:pPr>
+        <w:ind w:left="3296" w:hanging="400"/>
+      </w:pPr>
+    </w:lvl>
+    <w:lvl w:ilvl="8" w:tplc="0409001B" w:tentative="1">
+      <w:start w:val="1"/>
+      <w:numFmt w:val="lowerRoman"/>
+      <w:lvlText w:val="%9."/>
+      <w:lvlJc w:val="right"/>
+      <w:pPr>
+        <w:ind w:left="3696" w:hanging="400"/>
+      </w:pPr>
+    </w:lvl>
+  </w:abstractNum>
+  <w:abstractNum w:abstractNumId="13" w15:restartNumberingAfterBreak="0">
     <w:nsid w:val="7E1C507B"/>
     <w:multiLevelType w:val="hybridMultilevel"/>
     <w:tmpl w:val="C5388108"/>
@@ -2555,10 +3637,10 @@
     </w:lvl>
   </w:abstractNum>
   <w:num w:numId="1">
-    <w:abstractNumId w:val="10"/>
+    <w:abstractNumId w:val="11"/>
   </w:num>
   <w:num w:numId="2">
-    <w:abstractNumId w:val="6"/>
+    <w:abstractNumId w:val="7"/>
   </w:num>
   <w:num w:numId="3">
     <w:abstractNumId w:val="5"/>
@@ -2576,19 +3658,25 @@
     <w:abstractNumId w:val="3"/>
   </w:num>
   <w:num w:numId="8">
-    <w:abstractNumId w:val="8"/>
+    <w:abstractNumId w:val="9"/>
   </w:num>
   <w:num w:numId="9">
-    <w:abstractNumId w:val="9"/>
+    <w:abstractNumId w:val="10"/>
   </w:num>
   <w:num w:numId="10">
-    <w:abstractNumId w:val="11"/>
+    <w:abstractNumId w:val="13"/>
   </w:num>
   <w:num w:numId="11">
     <w:abstractNumId w:val="4"/>
   </w:num>
   <w:num w:numId="12">
-    <w:abstractNumId w:val="7"/>
+    <w:abstractNumId w:val="8"/>
+  </w:num>
+  <w:num w:numId="13">
+    <w:abstractNumId w:val="6"/>
+  </w:num>
+  <w:num w:numId="14">
+    <w:abstractNumId w:val="12"/>
   </w:num>
 </w:numbering>
 </file>
@@ -3400,7 +4488,7 @@
 </file>
 
 <file path=customXml/itemProps1.xml><?xml version="1.0" encoding="utf-8"?>
-<ds:datastoreItem xmlns:ds="http://schemas.openxmlformats.org/officeDocument/2006/customXml" ds:itemID="{F62D11D9-3CE0-452E-B890-27A2B93148CE}">
+<ds:datastoreItem xmlns:ds="http://schemas.openxmlformats.org/officeDocument/2006/customXml" ds:itemID="{AA7A2948-B232-4B3F-A407-37D2C7FEBC23}">
   <ds:schemaRefs>
     <ds:schemaRef ds:uri="http://schemas.openxmlformats.org/officeDocument/2006/bibliography"/>
   </ds:schemaRefs>
